--- a/Segunda Entrega/Plan de Medición y Análisis.docx
+++ b/Segunda Entrega/Plan de Medición y Análisis.docx
@@ -16,21 +16,11 @@
         <w:pStyle w:val="Puesto"/>
         <w:jc w:val="right"/>
       </w:pPr>
-      <w:r>
-        <w:fldChar w:fldCharType="begin"/>
-      </w:r>
-      <w:r>
-        <w:instrText xml:space="preserve"> TITLE  \* MERGEFORMAT </w:instrText>
-      </w:r>
-      <w:r>
-        <w:fldChar w:fldCharType="separate"/>
-      </w:r>
-      <w:r>
-        <w:t>Plan</w:t>
-      </w:r>
-      <w:r>
-        <w:fldChar w:fldCharType="end"/>
-      </w:r>
+      <w:fldSimple w:instr=" TITLE  \* MERGEFORMAT ">
+        <w:r>
+          <w:t>Plan</w:t>
+        </w:r>
+      </w:fldSimple>
       <w:r>
         <w:t xml:space="preserve"> Medición y Análisis</w:t>
       </w:r>
@@ -332,8 +322,9 @@
               <w:pStyle w:val="Tabletext"/>
               <w:jc w:val="center"/>
             </w:pPr>
-            <w:bookmarkStart w:id="0" w:name="_GoBack"/>
-            <w:bookmarkEnd w:id="0"/>
+            <w:r>
+              <w:t>16/09/2014</w:t>
+            </w:r>
           </w:p>
         </w:tc>
         <w:tc>
@@ -343,7 +334,11 @@
           <w:p>
             <w:pPr>
               <w:pStyle w:val="Tabletext"/>
-            </w:pPr>
+              <w:jc w:val="center"/>
+            </w:pPr>
+            <w:r>
+              <w:t>1.1</w:t>
+            </w:r>
           </w:p>
         </w:tc>
         <w:tc>
@@ -353,13 +348,25 @@
           <w:p>
             <w:pPr>
               <w:pStyle w:val="Tabletext"/>
-            </w:pPr>
+              <w:jc w:val="both"/>
+            </w:pPr>
+            <w:r>
+              <w:t>Se da continuidad con la realización del documento completando los puntos iniciales de documentación.</w:t>
+            </w:r>
           </w:p>
         </w:tc>
         <w:tc>
           <w:tcPr>
             <w:tcW w:w="2304" w:type="dxa"/>
           </w:tcPr>
+          <w:p>
+            <w:pPr>
+              <w:pStyle w:val="Tabletext"/>
+            </w:pPr>
+            <w:r>
+              <w:t>Andres Fernando López Avila</w:t>
+            </w:r>
+          </w:p>
           <w:p>
             <w:pPr>
               <w:pStyle w:val="Tabletext"/>
@@ -956,7 +963,7 @@
         <w:rPr>
           <w:szCs w:val="24"/>
         </w:rPr>
-        <w:t xml:space="preserve"> Primarias</w:t>
+        <w:t xml:space="preserve"> Primitivas</w:t>
       </w:r>
       <w:r>
         <w:tab/>
@@ -1002,7 +1009,7 @@
         <w:t>Plan</w:t>
       </w:r>
       <w:r>
-        <w:t>tilla para una métrica Primaria</w:t>
+        <w:t>tilla para una métrica primitiva</w:t>
       </w:r>
       <w:r>
         <w:tab/>
@@ -1106,130 +1113,347 @@
     </w:p>
     <w:p>
       <w:pPr>
+        <w:pStyle w:val="Ttulo2"/>
+      </w:pPr>
+      <w:r>
+        <w:t>Propósito</w:t>
+      </w:r>
+    </w:p>
+    <w:p>
+      <w:pPr>
+        <w:pStyle w:val="Textoindependiente"/>
+        <w:jc w:val="both"/>
+      </w:pPr>
+      <w:r>
+        <w:t xml:space="preserve">El propósito principal del plan de medición y análisis es el de poder realizar de la manera más competente un estudio </w:t>
+      </w:r>
+      <w:r>
+        <w:t xml:space="preserve">riguroso disponiendo de una serie de métricas, con las que </w:t>
+      </w:r>
+      <w:r>
+        <w:t>llevaremos a cabo un control y seguimiento</w:t>
+      </w:r>
+      <w:r>
+        <w:t xml:space="preserve"> </w:t>
+      </w:r>
+      <w:r>
+        <w:t>en su etapa de desarrollo e implementación.</w:t>
+      </w:r>
+    </w:p>
+    <w:p>
+      <w:pPr>
+        <w:pStyle w:val="Textoindependiente"/>
+        <w:jc w:val="both"/>
+      </w:pPr>
+      <w:r>
+        <w:t xml:space="preserve">Para tener una inspección constante </w:t>
+      </w:r>
+      <w:r>
+        <w:t xml:space="preserve">del progreso general del proyecto </w:t>
+      </w:r>
+      <w:r>
+        <w:t>debemos</w:t>
+      </w:r>
+      <w:r>
+        <w:t xml:space="preserve"> ser</w:t>
+      </w:r>
+      <w:r>
+        <w:t xml:space="preserve"> capaces de  especificar una serie de metas y submetas que se</w:t>
+      </w:r>
+      <w:r>
+        <w:t xml:space="preserve"> llevar</w:t>
+      </w:r>
+      <w:r>
+        <w:t>an</w:t>
+      </w:r>
+      <w:r>
+        <w:t xml:space="preserve"> a cabo durante el desarrollo</w:t>
+      </w:r>
+      <w:r>
+        <w:t xml:space="preserve"> del sistema de integrado de información para Colciencias</w:t>
+      </w:r>
+      <w:r>
+        <w:t>.</w:t>
+      </w:r>
+    </w:p>
+    <w:p>
+      <w:pPr>
+        <w:pStyle w:val="Ttulo2"/>
+      </w:pPr>
+      <w:r>
+        <w:t>Alcance</w:t>
+      </w:r>
+    </w:p>
+    <w:p>
+      <w:pPr>
+        <w:pStyle w:val="Textoindependiente"/>
+        <w:jc w:val="both"/>
+      </w:pPr>
+      <w:r>
+        <w:t xml:space="preserve">El alcance de este documento será el de </w:t>
+      </w:r>
+      <w:r>
+        <w:t xml:space="preserve">definir un conjunto de métricas simples, en las que se incluyen las metas de medición y las metas asociadas, así como también las métricas primitivas, con todas estas son con las que evaluaremos el desarrollo del proyecto de una forma objetiva y clara. Este documento esta guiado bajo las especificaciones dadas por Colciencias en el documento </w:t>
+      </w:r>
+      <w:hyperlink r:id="rId9" w:history="1">
+        <w:r>
+          <w:rPr>
+            <w:rStyle w:val="Hipervnculo"/>
+          </w:rPr>
+          <w:t>DA_PROC</w:t>
+        </w:r>
+        <w:r>
+          <w:rPr>
+            <w:rStyle w:val="Hipervnculo"/>
+          </w:rPr>
+          <w:t>E</w:t>
+        </w:r>
+        <w:r>
+          <w:rPr>
+            <w:rStyle w:val="Hipervnculo"/>
+          </w:rPr>
+          <w:t>SO_14-6-12678_000000000_10671393</w:t>
+        </w:r>
+      </w:hyperlink>
+      <w:r>
+        <w:t xml:space="preserve">. </w:t>
+      </w:r>
+    </w:p>
+    <w:p>
+      <w:pPr>
+        <w:pStyle w:val="Ttulo2"/>
+      </w:pPr>
+      <w:r>
+        <w:t>Definiciones, acrónimos y abreviaturas</w:t>
+      </w:r>
+    </w:p>
+    <w:p>
+      <w:pPr>
         <w:pStyle w:val="InfoBlue"/>
       </w:pPr>
       <w:r>
-        <w:t>[La introducción del Plan de Medidas proporciona una visión general de todo el documento. Incluye el propósito, alcance, definiciones, acrónimos, abreviaturas, referencias, y una visión general de este Plan de Mediciones.]</w:t>
+        <w:t>[Esta sección provee las definiciones de todos los términos, acrónimos y abreviaturas requeridas para interpretar apropiadamente el Plan de Medidas. Esta información puede ser proporcionada por referencia al Glosario del proyecto.]</w:t>
       </w:r>
     </w:p>
     <w:p>
       <w:pPr>
         <w:pStyle w:val="Ttulo2"/>
       </w:pPr>
-      <w:r>
-        <w:t>Propósito</w:t>
-      </w:r>
-    </w:p>
-    <w:p>
-      <w:pPr>
-        <w:pStyle w:val="InfoBlue"/>
-      </w:pPr>
-      <w:r>
-        <w:t>[Especifique el propósito de este plan de medidas.]</w:t>
-      </w:r>
-    </w:p>
-    <w:p>
-      <w:pPr>
-        <w:pStyle w:val="Ttulo2"/>
-      </w:pPr>
-      <w:r>
-        <w:t>Alcance</w:t>
-      </w:r>
-    </w:p>
-    <w:p>
-      <w:pPr>
-        <w:pStyle w:val="InfoBlue"/>
-      </w:pPr>
-      <w:r>
-        <w:t>[Una breve descripción del alcance de este Plan de Medidas; qué proyecto (s) que está asociado y cualquier otra cosa que se ve afectada o influenciada por este documento.]</w:t>
-      </w:r>
-    </w:p>
-    <w:p>
-      <w:pPr>
-        <w:pStyle w:val="Ttulo2"/>
-      </w:pPr>
-      <w:r>
-        <w:t>Definiciones, acrónimos y abreviaturas</w:t>
-      </w:r>
-    </w:p>
-    <w:p>
-      <w:pPr>
-        <w:pStyle w:val="InfoBlue"/>
-      </w:pPr>
-      <w:r>
-        <w:t>[Esta sección provee las definiciones de todos los términos, acrónimos y abreviaturas requeridas para interpretar apropiadamente el Plan de Medidas. Esta información puede ser proporcionada por referencia al Glosario del proyecto.]</w:t>
-      </w:r>
-    </w:p>
-    <w:p>
-      <w:pPr>
-        <w:pStyle w:val="Ttulo2"/>
-      </w:pPr>
-      <w:bookmarkStart w:id="1" w:name="_Toc456598590"/>
-      <w:bookmarkStart w:id="2" w:name="_Toc456600921"/>
-      <w:bookmarkStart w:id="3" w:name="_Toc492788476"/>
+      <w:bookmarkStart w:id="0" w:name="_Toc456598590"/>
+      <w:bookmarkStart w:id="1" w:name="_Toc456600921"/>
+      <w:bookmarkStart w:id="2" w:name="_Toc492788476"/>
       <w:r>
         <w:t>Referen</w:t>
       </w:r>
+      <w:bookmarkEnd w:id="0"/>
       <w:bookmarkEnd w:id="1"/>
       <w:bookmarkEnd w:id="2"/>
+      <w:r>
+        <w:t xml:space="preserve">cias </w:t>
+      </w:r>
+    </w:p>
+    <w:p>
+      <w:pPr>
+        <w:pStyle w:val="InfoBlue"/>
+      </w:pPr>
+      <w:r>
+        <w:t>[En esta sección se ofrece una lista completa de todos los documentos referenciados en cualquier lugar en el plan de medidas. Identifique cada documento por título, número de reporte si, fecha, organización que publica aplicable. Especifique las fuentes de donde se pueden obtener las referencias. Esta información puede ser proporcionada por referencia a un apéndice o</w:t>
+      </w:r>
+      <w:r>
+        <w:t xml:space="preserve"> </w:t>
+      </w:r>
+      <w:r>
+        <w:t>a otro documento.]</w:t>
+      </w:r>
+    </w:p>
+    <w:p>
+      <w:pPr>
+        <w:pStyle w:val="Textoindependiente"/>
+        <w:numPr>
+          <w:ilvl w:val="0"/>
+          <w:numId w:val="22"/>
+        </w:numPr>
+      </w:pPr>
+      <w:hyperlink r:id="rId10" w:history="1">
+        <w:r>
+          <w:rPr>
+            <w:rStyle w:val="Hipervnculo"/>
+          </w:rPr>
+          <w:t>DA_PROCESO_14-6-12678_000000000_10671393</w:t>
+        </w:r>
+      </w:hyperlink>
+      <w:r>
+        <w:t>.</w:t>
+      </w:r>
+    </w:p>
+    <w:p>
+      <w:pPr>
+        <w:pStyle w:val="Textoindependiente"/>
+        <w:numPr>
+          <w:ilvl w:val="0"/>
+          <w:numId w:val="22"/>
+        </w:numPr>
+      </w:pPr>
+      <w:hyperlink r:id="rId11" w:history="1">
+        <w:r>
+          <w:rPr>
+            <w:rStyle w:val="Hipervnculo"/>
+          </w:rPr>
+          <w:t>Métricas de Software - http://www-2.dc.uba.ar.</w:t>
+        </w:r>
+      </w:hyperlink>
+    </w:p>
+    <w:p>
+      <w:pPr>
+        <w:pStyle w:val="Textoindependiente"/>
+        <w:numPr>
+          <w:ilvl w:val="0"/>
+          <w:numId w:val="22"/>
+        </w:numPr>
+      </w:pPr>
+      <w:hyperlink r:id="rId12" w:history="1">
+        <w:proofErr w:type="spellStart"/>
+        <w:r>
+          <w:rPr>
+            <w:rStyle w:val="Hipervnculo"/>
+          </w:rPr>
+          <w:t>List</w:t>
+        </w:r>
+        <w:proofErr w:type="spellEnd"/>
+        <w:r>
+          <w:rPr>
+            <w:rStyle w:val="Hipervnculo"/>
+          </w:rPr>
+          <w:t xml:space="preserve"> of </w:t>
+        </w:r>
+        <w:proofErr w:type="spellStart"/>
+        <w:r>
+          <w:rPr>
+            <w:rStyle w:val="Hipervnculo"/>
+          </w:rPr>
+          <w:t>Metrics</w:t>
+        </w:r>
+        <w:proofErr w:type="spellEnd"/>
+        <w:r>
+          <w:rPr>
+            <w:rStyle w:val="Hipervnculo"/>
+          </w:rPr>
+          <w:t>.</w:t>
+        </w:r>
+      </w:hyperlink>
+    </w:p>
+    <w:p>
+      <w:pPr>
+        <w:pStyle w:val="Textoindependiente"/>
+        <w:numPr>
+          <w:ilvl w:val="0"/>
+          <w:numId w:val="22"/>
+        </w:numPr>
+      </w:pPr>
+    </w:p>
+    <w:p>
+      <w:pPr>
+        <w:pStyle w:val="Ttulo2"/>
+      </w:pPr>
+      <w:r>
+        <w:t>Información general</w:t>
+      </w:r>
+    </w:p>
+    <w:p>
+      <w:pPr>
+        <w:pStyle w:val="Textoindependiente"/>
+        <w:jc w:val="both"/>
+      </w:pPr>
+      <w:r>
+        <w:t>Este Plan de Medición del Software contiene la siguiente información:</w:t>
+      </w:r>
+    </w:p>
+    <w:p>
+      <w:pPr>
+        <w:pStyle w:val="Textoindependiente"/>
+        <w:numPr>
+          <w:ilvl w:val="0"/>
+          <w:numId w:val="23"/>
+        </w:numPr>
+        <w:jc w:val="both"/>
+      </w:pPr>
+      <w:r>
+        <w:rPr>
+          <w:b/>
+        </w:rPr>
+        <w:t>Metas de Medición:</w:t>
+      </w:r>
+      <w:r>
+        <w:t xml:space="preserve"> detalles del programa de medición que va a llevarse a cabo en términos de logros, mejoras y calidad.</w:t>
+      </w:r>
+    </w:p>
+    <w:p>
+      <w:pPr>
+        <w:pStyle w:val="Textoindependiente"/>
+        <w:numPr>
+          <w:ilvl w:val="0"/>
+          <w:numId w:val="23"/>
+        </w:numPr>
+        <w:jc w:val="both"/>
+      </w:pPr>
+      <w:r>
+        <w:rPr>
+          <w:b/>
+        </w:rPr>
+        <w:t>Métricas:</w:t>
+      </w:r>
+      <w:r>
+        <w:t xml:space="preserve"> las métricas que serán evaluadas en intervalos regulares del proyecto con el fin de apoyar la medición del logro de las metas.</w:t>
+      </w:r>
+    </w:p>
+    <w:p>
+      <w:pPr>
+        <w:pStyle w:val="Textoindependiente"/>
+        <w:numPr>
+          <w:ilvl w:val="0"/>
+          <w:numId w:val="23"/>
+        </w:numPr>
+        <w:jc w:val="both"/>
+      </w:pPr>
+      <w:r>
+        <w:rPr>
+          <w:b/>
+        </w:rPr>
+        <w:t>Métricas Primitivas:</w:t>
+      </w:r>
+      <w:r>
+        <w:t xml:space="preserve"> las métricas primitivas que serán computadas, bien sea de manera automática o manual, con el fin de evaluar una métrica.</w:t>
+      </w:r>
+    </w:p>
+    <w:p>
+      <w:pPr>
+        <w:pStyle w:val="Ttulo1"/>
+      </w:pPr>
+      <w:r>
+        <w:t>Metas de Gestión y submetas</w:t>
+      </w:r>
+    </w:p>
+    <w:p>
+      <w:pPr>
+        <w:pStyle w:val="InfoBlue"/>
+      </w:pPr>
+      <w:r>
+        <w:t>[Estado de las metas del programa de medición en relación con el proyecto en términos de rendimiento, la mejora y la calidad.]</w:t>
+      </w:r>
+    </w:p>
+    <w:p>
+      <w:pPr>
+        <w:pStyle w:val="Textoindependiente"/>
+      </w:pPr>
+      <w:bookmarkStart w:id="3" w:name="_GoBack"/>
       <w:bookmarkEnd w:id="3"/>
-      <w:r>
-        <w:t xml:space="preserve">cias </w:t>
-      </w:r>
-    </w:p>
-    <w:p>
-      <w:pPr>
-        <w:pStyle w:val="InfoBlue"/>
-      </w:pPr>
-      <w:r>
-        <w:t xml:space="preserve">[En esta sección se ofrece una lista completa de todos los documentos referenciados en cualquier lugar en el plan de medidas. Identifique cada documento por título, número de reporte si, fecha, organización que publica aplicable. Especifique las fuentes de donde se pueden obtener las referencias. Esta información puede ser proporcionada por referencia a un apéndice </w:t>
-      </w:r>
-      <w:proofErr w:type="spellStart"/>
-      <w:r>
-        <w:t>oa</w:t>
-      </w:r>
-      <w:proofErr w:type="spellEnd"/>
-      <w:r>
-        <w:t xml:space="preserve"> otro documento.]</w:t>
-      </w:r>
-    </w:p>
-    <w:p>
-      <w:pPr>
-        <w:pStyle w:val="Ttulo2"/>
-      </w:pPr>
-      <w:r>
-        <w:t>Información general</w:t>
-      </w:r>
-    </w:p>
-    <w:p>
-      <w:pPr>
-        <w:pStyle w:val="InfoBlue"/>
-      </w:pPr>
-      <w:r>
-        <w:t>[Esta sección describe lo que el resto del plan de medidas contiene y explica cómo se organiza el documento.]</w:t>
-      </w:r>
     </w:p>
     <w:p>
       <w:pPr>
         <w:pStyle w:val="Ttulo1"/>
       </w:pPr>
       <w:r>
-        <w:t>Metas de Gestión y submetas</w:t>
-      </w:r>
-    </w:p>
-    <w:p>
-      <w:pPr>
-        <w:pStyle w:val="InfoBlue"/>
-      </w:pPr>
-      <w:r>
-        <w:t>[Estado de las metas del programa de medición en relación con el proyecto en términos de rendimiento, la mejora y la calidad.]</w:t>
-      </w:r>
-    </w:p>
-    <w:p>
-      <w:pPr>
-        <w:pStyle w:val="Ttulo1"/>
-      </w:pPr>
-      <w:r>
+        <w:lastRenderedPageBreak/>
         <w:t>Métricas</w:t>
       </w:r>
     </w:p>
@@ -1443,7 +1667,6 @@
               <w:pStyle w:val="InfoBlue"/>
             </w:pPr>
             <w:r>
-              <w:lastRenderedPageBreak/>
               <w:t xml:space="preserve">Los procedimientos de calibración. </w:t>
             </w:r>
           </w:p>
@@ -1467,7 +1690,6 @@
               <w:pStyle w:val="Tabletext"/>
             </w:pPr>
             <w:r>
-              <w:lastRenderedPageBreak/>
               <w:t>Responsabilidades</w:t>
             </w:r>
           </w:p>
@@ -1501,7 +1723,7 @@
         <w:rPr>
           <w:szCs w:val="24"/>
         </w:rPr>
-        <w:t xml:space="preserve"> Primarias</w:t>
+        <w:t xml:space="preserve"> Primitivas</w:t>
       </w:r>
     </w:p>
     <w:p>
@@ -1520,7 +1742,7 @@
         <w:t>Plan</w:t>
       </w:r>
       <w:r>
-        <w:t>tilla para una métrica Primaria</w:t>
+        <w:t>tilla para una métrica Primitiva</w:t>
       </w:r>
     </w:p>
     <w:tbl>
@@ -1735,10 +1957,10 @@
       </w:r>
     </w:p>
     <w:sectPr>
-      <w:headerReference w:type="default" r:id="rId9"/>
-      <w:footerReference w:type="default" r:id="rId10"/>
-      <w:headerReference w:type="first" r:id="rId11"/>
-      <w:footerReference w:type="first" r:id="rId12"/>
+      <w:headerReference w:type="default" r:id="rId13"/>
+      <w:footerReference w:type="default" r:id="rId14"/>
+      <w:headerReference w:type="first" r:id="rId15"/>
+      <w:footerReference w:type="first" r:id="rId16"/>
       <w:pgSz w:w="12240" w:h="15840" w:code="1"/>
       <w:pgMar w:top="1440" w:right="1440" w:bottom="1440" w:left="1440" w:header="720" w:footer="720" w:gutter="0"/>
       <w:cols w:space="720"/>
@@ -1934,7 +2156,7 @@
               <w:rStyle w:val="Nmerodepgina"/>
               <w:noProof/>
             </w:rPr>
-            <w:t>2</w:t>
+            <w:t>5</w:t>
           </w:r>
           <w:r>
             <w:rPr>
@@ -2146,21 +2368,11 @@
           <w:tcW w:w="6379" w:type="dxa"/>
         </w:tcPr>
         <w:p>
-          <w:r>
-            <w:fldChar w:fldCharType="begin"/>
-          </w:r>
-          <w:r>
-            <w:instrText xml:space="preserve"> TITLE  \* MERGEFORMAT </w:instrText>
-          </w:r>
-          <w:r>
-            <w:fldChar w:fldCharType="separate"/>
-          </w:r>
-          <w:r>
-            <w:t>Plan</w:t>
-          </w:r>
-          <w:r>
-            <w:fldChar w:fldCharType="end"/>
-          </w:r>
+          <w:fldSimple w:instr=" TITLE  \* MERGEFORMAT ">
+            <w:r>
+              <w:t>Plan</w:t>
+            </w:r>
+          </w:fldSimple>
           <w:r>
             <w:t xml:space="preserve"> de Medición y Análisis </w:t>
           </w:r>
@@ -2375,6 +2587,119 @@
     </w:lvl>
   </w:abstractNum>
   <w:abstractNum w:abstractNumId="5">
+    <w:nsid w:val="1FCF7F33"/>
+    <w:multiLevelType w:val="hybridMultilevel"/>
+    <w:tmpl w:val="4E86DC52"/>
+    <w:lvl w:ilvl="0" w:tplc="240A0001">
+      <w:start w:val="1"/>
+      <w:numFmt w:val="bullet"/>
+      <w:lvlText w:val=""/>
+      <w:lvlJc w:val="left"/>
+      <w:pPr>
+        <w:ind w:left="1440" w:hanging="360"/>
+      </w:pPr>
+      <w:rPr>
+        <w:rFonts w:ascii="Symbol" w:hAnsi="Symbol" w:hint="default"/>
+      </w:rPr>
+    </w:lvl>
+    <w:lvl w:ilvl="1" w:tplc="240A0003" w:tentative="1">
+      <w:start w:val="1"/>
+      <w:numFmt w:val="bullet"/>
+      <w:lvlText w:val="o"/>
+      <w:lvlJc w:val="left"/>
+      <w:pPr>
+        <w:ind w:left="2160" w:hanging="360"/>
+      </w:pPr>
+      <w:rPr>
+        <w:rFonts w:ascii="Courier New" w:hAnsi="Courier New" w:cs="Courier New" w:hint="default"/>
+      </w:rPr>
+    </w:lvl>
+    <w:lvl w:ilvl="2" w:tplc="240A0005" w:tentative="1">
+      <w:start w:val="1"/>
+      <w:numFmt w:val="bullet"/>
+      <w:lvlText w:val=""/>
+      <w:lvlJc w:val="left"/>
+      <w:pPr>
+        <w:ind w:left="2880" w:hanging="360"/>
+      </w:pPr>
+      <w:rPr>
+        <w:rFonts w:ascii="Wingdings" w:hAnsi="Wingdings" w:hint="default"/>
+      </w:rPr>
+    </w:lvl>
+    <w:lvl w:ilvl="3" w:tplc="240A0001" w:tentative="1">
+      <w:start w:val="1"/>
+      <w:numFmt w:val="bullet"/>
+      <w:lvlText w:val=""/>
+      <w:lvlJc w:val="left"/>
+      <w:pPr>
+        <w:ind w:left="3600" w:hanging="360"/>
+      </w:pPr>
+      <w:rPr>
+        <w:rFonts w:ascii="Symbol" w:hAnsi="Symbol" w:hint="default"/>
+      </w:rPr>
+    </w:lvl>
+    <w:lvl w:ilvl="4" w:tplc="240A0003" w:tentative="1">
+      <w:start w:val="1"/>
+      <w:numFmt w:val="bullet"/>
+      <w:lvlText w:val="o"/>
+      <w:lvlJc w:val="left"/>
+      <w:pPr>
+        <w:ind w:left="4320" w:hanging="360"/>
+      </w:pPr>
+      <w:rPr>
+        <w:rFonts w:ascii="Courier New" w:hAnsi="Courier New" w:cs="Courier New" w:hint="default"/>
+      </w:rPr>
+    </w:lvl>
+    <w:lvl w:ilvl="5" w:tplc="240A0005" w:tentative="1">
+      <w:start w:val="1"/>
+      <w:numFmt w:val="bullet"/>
+      <w:lvlText w:val=""/>
+      <w:lvlJc w:val="left"/>
+      <w:pPr>
+        <w:ind w:left="5040" w:hanging="360"/>
+      </w:pPr>
+      <w:rPr>
+        <w:rFonts w:ascii="Wingdings" w:hAnsi="Wingdings" w:hint="default"/>
+      </w:rPr>
+    </w:lvl>
+    <w:lvl w:ilvl="6" w:tplc="240A0001" w:tentative="1">
+      <w:start w:val="1"/>
+      <w:numFmt w:val="bullet"/>
+      <w:lvlText w:val=""/>
+      <w:lvlJc w:val="left"/>
+      <w:pPr>
+        <w:ind w:left="5760" w:hanging="360"/>
+      </w:pPr>
+      <w:rPr>
+        <w:rFonts w:ascii="Symbol" w:hAnsi="Symbol" w:hint="default"/>
+      </w:rPr>
+    </w:lvl>
+    <w:lvl w:ilvl="7" w:tplc="240A0003" w:tentative="1">
+      <w:start w:val="1"/>
+      <w:numFmt w:val="bullet"/>
+      <w:lvlText w:val="o"/>
+      <w:lvlJc w:val="left"/>
+      <w:pPr>
+        <w:ind w:left="6480" w:hanging="360"/>
+      </w:pPr>
+      <w:rPr>
+        <w:rFonts w:ascii="Courier New" w:hAnsi="Courier New" w:cs="Courier New" w:hint="default"/>
+      </w:rPr>
+    </w:lvl>
+    <w:lvl w:ilvl="8" w:tplc="240A0005" w:tentative="1">
+      <w:start w:val="1"/>
+      <w:numFmt w:val="bullet"/>
+      <w:lvlText w:val=""/>
+      <w:lvlJc w:val="left"/>
+      <w:pPr>
+        <w:ind w:left="7200" w:hanging="360"/>
+      </w:pPr>
+      <w:rPr>
+        <w:rFonts w:ascii="Wingdings" w:hAnsi="Wingdings" w:hint="default"/>
+      </w:rPr>
+    </w:lvl>
+  </w:abstractNum>
+  <w:abstractNum w:abstractNumId="6">
     <w:nsid w:val="22443AC4"/>
     <w:multiLevelType w:val="singleLevel"/>
     <w:tmpl w:val="04090001"/>
@@ -2394,7 +2719,7 @@
       </w:rPr>
     </w:lvl>
   </w:abstractNum>
-  <w:abstractNum w:abstractNumId="6">
+  <w:abstractNum w:abstractNumId="7">
     <w:nsid w:val="2D4B634E"/>
     <w:multiLevelType w:val="singleLevel"/>
     <w:tmpl w:val="04090001"/>
@@ -2414,7 +2739,120 @@
       </w:rPr>
     </w:lvl>
   </w:abstractNum>
-  <w:abstractNum w:abstractNumId="7">
+  <w:abstractNum w:abstractNumId="8">
+    <w:nsid w:val="301A1539"/>
+    <w:multiLevelType w:val="hybridMultilevel"/>
+    <w:tmpl w:val="CF3E0FC8"/>
+    <w:lvl w:ilvl="0" w:tplc="240A0001">
+      <w:start w:val="1"/>
+      <w:numFmt w:val="bullet"/>
+      <w:lvlText w:val=""/>
+      <w:lvlJc w:val="left"/>
+      <w:pPr>
+        <w:ind w:left="1440" w:hanging="360"/>
+      </w:pPr>
+      <w:rPr>
+        <w:rFonts w:ascii="Symbol" w:hAnsi="Symbol" w:hint="default"/>
+      </w:rPr>
+    </w:lvl>
+    <w:lvl w:ilvl="1" w:tplc="240A0003" w:tentative="1">
+      <w:start w:val="1"/>
+      <w:numFmt w:val="bullet"/>
+      <w:lvlText w:val="o"/>
+      <w:lvlJc w:val="left"/>
+      <w:pPr>
+        <w:ind w:left="2160" w:hanging="360"/>
+      </w:pPr>
+      <w:rPr>
+        <w:rFonts w:ascii="Courier New" w:hAnsi="Courier New" w:cs="Courier New" w:hint="default"/>
+      </w:rPr>
+    </w:lvl>
+    <w:lvl w:ilvl="2" w:tplc="240A0005" w:tentative="1">
+      <w:start w:val="1"/>
+      <w:numFmt w:val="bullet"/>
+      <w:lvlText w:val=""/>
+      <w:lvlJc w:val="left"/>
+      <w:pPr>
+        <w:ind w:left="2880" w:hanging="360"/>
+      </w:pPr>
+      <w:rPr>
+        <w:rFonts w:ascii="Wingdings" w:hAnsi="Wingdings" w:hint="default"/>
+      </w:rPr>
+    </w:lvl>
+    <w:lvl w:ilvl="3" w:tplc="240A0001" w:tentative="1">
+      <w:start w:val="1"/>
+      <w:numFmt w:val="bullet"/>
+      <w:lvlText w:val=""/>
+      <w:lvlJc w:val="left"/>
+      <w:pPr>
+        <w:ind w:left="3600" w:hanging="360"/>
+      </w:pPr>
+      <w:rPr>
+        <w:rFonts w:ascii="Symbol" w:hAnsi="Symbol" w:hint="default"/>
+      </w:rPr>
+    </w:lvl>
+    <w:lvl w:ilvl="4" w:tplc="240A0003" w:tentative="1">
+      <w:start w:val="1"/>
+      <w:numFmt w:val="bullet"/>
+      <w:lvlText w:val="o"/>
+      <w:lvlJc w:val="left"/>
+      <w:pPr>
+        <w:ind w:left="4320" w:hanging="360"/>
+      </w:pPr>
+      <w:rPr>
+        <w:rFonts w:ascii="Courier New" w:hAnsi="Courier New" w:cs="Courier New" w:hint="default"/>
+      </w:rPr>
+    </w:lvl>
+    <w:lvl w:ilvl="5" w:tplc="240A0005" w:tentative="1">
+      <w:start w:val="1"/>
+      <w:numFmt w:val="bullet"/>
+      <w:lvlText w:val=""/>
+      <w:lvlJc w:val="left"/>
+      <w:pPr>
+        <w:ind w:left="5040" w:hanging="360"/>
+      </w:pPr>
+      <w:rPr>
+        <w:rFonts w:ascii="Wingdings" w:hAnsi="Wingdings" w:hint="default"/>
+      </w:rPr>
+    </w:lvl>
+    <w:lvl w:ilvl="6" w:tplc="240A0001" w:tentative="1">
+      <w:start w:val="1"/>
+      <w:numFmt w:val="bullet"/>
+      <w:lvlText w:val=""/>
+      <w:lvlJc w:val="left"/>
+      <w:pPr>
+        <w:ind w:left="5760" w:hanging="360"/>
+      </w:pPr>
+      <w:rPr>
+        <w:rFonts w:ascii="Symbol" w:hAnsi="Symbol" w:hint="default"/>
+      </w:rPr>
+    </w:lvl>
+    <w:lvl w:ilvl="7" w:tplc="240A0003" w:tentative="1">
+      <w:start w:val="1"/>
+      <w:numFmt w:val="bullet"/>
+      <w:lvlText w:val="o"/>
+      <w:lvlJc w:val="left"/>
+      <w:pPr>
+        <w:ind w:left="6480" w:hanging="360"/>
+      </w:pPr>
+      <w:rPr>
+        <w:rFonts w:ascii="Courier New" w:hAnsi="Courier New" w:cs="Courier New" w:hint="default"/>
+      </w:rPr>
+    </w:lvl>
+    <w:lvl w:ilvl="8" w:tplc="240A0005" w:tentative="1">
+      <w:start w:val="1"/>
+      <w:numFmt w:val="bullet"/>
+      <w:lvlText w:val=""/>
+      <w:lvlJc w:val="left"/>
+      <w:pPr>
+        <w:ind w:left="7200" w:hanging="360"/>
+      </w:pPr>
+      <w:rPr>
+        <w:rFonts w:ascii="Wingdings" w:hAnsi="Wingdings" w:hint="default"/>
+      </w:rPr>
+    </w:lvl>
+  </w:abstractNum>
+  <w:abstractNum w:abstractNumId="9">
     <w:nsid w:val="31DD2C45"/>
     <w:multiLevelType w:val="singleLevel"/>
     <w:tmpl w:val="04090001"/>
@@ -2434,7 +2872,7 @@
       </w:rPr>
     </w:lvl>
   </w:abstractNum>
-  <w:abstractNum w:abstractNumId="8">
+  <w:abstractNum w:abstractNumId="10">
     <w:nsid w:val="32982B51"/>
     <w:multiLevelType w:val="singleLevel"/>
     <w:tmpl w:val="04090001"/>
@@ -2454,7 +2892,7 @@
       </w:rPr>
     </w:lvl>
   </w:abstractNum>
-  <w:abstractNum w:abstractNumId="9">
+  <w:abstractNum w:abstractNumId="11">
     <w:nsid w:val="3375481C"/>
     <w:multiLevelType w:val="singleLevel"/>
     <w:tmpl w:val="E6747DA6"/>
@@ -2474,7 +2912,7 @@
       </w:rPr>
     </w:lvl>
   </w:abstractNum>
-  <w:abstractNum w:abstractNumId="10">
+  <w:abstractNum w:abstractNumId="12">
     <w:nsid w:val="369D5471"/>
     <w:multiLevelType w:val="singleLevel"/>
     <w:tmpl w:val="04090001"/>
@@ -2494,7 +2932,7 @@
       </w:rPr>
     </w:lvl>
   </w:abstractNum>
-  <w:abstractNum w:abstractNumId="11">
+  <w:abstractNum w:abstractNumId="13">
     <w:nsid w:val="42B97F7B"/>
     <w:multiLevelType w:val="singleLevel"/>
     <w:tmpl w:val="04090001"/>
@@ -2514,7 +2952,7 @@
       </w:rPr>
     </w:lvl>
   </w:abstractNum>
-  <w:abstractNum w:abstractNumId="12">
+  <w:abstractNum w:abstractNumId="14">
     <w:nsid w:val="49E170D0"/>
     <w:multiLevelType w:val="singleLevel"/>
     <w:tmpl w:val="04090001"/>
@@ -2534,7 +2972,7 @@
       </w:rPr>
     </w:lvl>
   </w:abstractNum>
-  <w:abstractNum w:abstractNumId="13">
+  <w:abstractNum w:abstractNumId="15">
     <w:nsid w:val="4F64732B"/>
     <w:multiLevelType w:val="singleLevel"/>
     <w:tmpl w:val="04090001"/>
@@ -2554,7 +2992,7 @@
       </w:rPr>
     </w:lvl>
   </w:abstractNum>
-  <w:abstractNum w:abstractNumId="14">
+  <w:abstractNum w:abstractNumId="16">
     <w:nsid w:val="52DF734E"/>
     <w:multiLevelType w:val="singleLevel"/>
     <w:tmpl w:val="04090001"/>
@@ -2574,7 +3012,7 @@
       </w:rPr>
     </w:lvl>
   </w:abstractNum>
-  <w:abstractNum w:abstractNumId="15">
+  <w:abstractNum w:abstractNumId="17">
     <w:nsid w:val="6D2F7D46"/>
     <w:multiLevelType w:val="singleLevel"/>
     <w:tmpl w:val="04090001"/>
@@ -2594,7 +3032,7 @@
       </w:rPr>
     </w:lvl>
   </w:abstractNum>
-  <w:abstractNum w:abstractNumId="16">
+  <w:abstractNum w:abstractNumId="18">
     <w:nsid w:val="71F21F2A"/>
     <w:multiLevelType w:val="singleLevel"/>
     <w:tmpl w:val="04090001"/>
@@ -2614,7 +3052,7 @@
       </w:rPr>
     </w:lvl>
   </w:abstractNum>
-  <w:abstractNum w:abstractNumId="17">
+  <w:abstractNum w:abstractNumId="19">
     <w:nsid w:val="743601FB"/>
     <w:multiLevelType w:val="singleLevel"/>
     <w:tmpl w:val="04090001"/>
@@ -2634,7 +3072,7 @@
       </w:rPr>
     </w:lvl>
   </w:abstractNum>
-  <w:abstractNum w:abstractNumId="18">
+  <w:abstractNum w:abstractNumId="20">
     <w:nsid w:val="756150CA"/>
     <w:multiLevelType w:val="singleLevel"/>
     <w:tmpl w:val="04090001"/>
@@ -2654,7 +3092,7 @@
       </w:rPr>
     </w:lvl>
   </w:abstractNum>
-  <w:abstractNum w:abstractNumId="19">
+  <w:abstractNum w:abstractNumId="21">
     <w:nsid w:val="7BE434D7"/>
     <w:multiLevelType w:val="singleLevel"/>
     <w:tmpl w:val="04090001"/>
@@ -2696,16 +3134,16 @@
     </w:lvlOverride>
   </w:num>
   <w:num w:numId="3">
-    <w:abstractNumId w:val="9"/>
+    <w:abstractNumId w:val="11"/>
   </w:num>
   <w:num w:numId="4">
-    <w:abstractNumId w:val="19"/>
+    <w:abstractNumId w:val="21"/>
   </w:num>
   <w:num w:numId="5">
-    <w:abstractNumId w:val="14"/>
+    <w:abstractNumId w:val="16"/>
   </w:num>
   <w:num w:numId="6">
-    <w:abstractNumId w:val="13"/>
+    <w:abstractNumId w:val="15"/>
   </w:num>
   <w:num w:numId="7">
     <w:abstractNumId w:val="1"/>
@@ -2728,43 +3166,49 @@
     <w:abstractNumId w:val="2"/>
   </w:num>
   <w:num w:numId="9">
-    <w:abstractNumId w:val="18"/>
+    <w:abstractNumId w:val="20"/>
   </w:num>
   <w:num w:numId="10">
     <w:abstractNumId w:val="3"/>
   </w:num>
   <w:num w:numId="11">
+    <w:abstractNumId w:val="12"/>
+  </w:num>
+  <w:num w:numId="12">
     <w:abstractNumId w:val="10"/>
   </w:num>
-  <w:num w:numId="12">
-    <w:abstractNumId w:val="8"/>
-  </w:num>
   <w:num w:numId="13">
-    <w:abstractNumId w:val="17"/>
+    <w:abstractNumId w:val="19"/>
   </w:num>
   <w:num w:numId="14">
-    <w:abstractNumId w:val="7"/>
+    <w:abstractNumId w:val="9"/>
   </w:num>
   <w:num w:numId="15">
     <w:abstractNumId w:val="4"/>
   </w:num>
   <w:num w:numId="16">
-    <w:abstractNumId w:val="16"/>
+    <w:abstractNumId w:val="18"/>
   </w:num>
   <w:num w:numId="17">
-    <w:abstractNumId w:val="12"/>
+    <w:abstractNumId w:val="14"/>
   </w:num>
   <w:num w:numId="18">
-    <w:abstractNumId w:val="5"/>
+    <w:abstractNumId w:val="6"/>
   </w:num>
   <w:num w:numId="19">
-    <w:abstractNumId w:val="11"/>
+    <w:abstractNumId w:val="13"/>
   </w:num>
   <w:num w:numId="20">
-    <w:abstractNumId w:val="6"/>
+    <w:abstractNumId w:val="7"/>
   </w:num>
   <w:num w:numId="21">
-    <w:abstractNumId w:val="15"/>
+    <w:abstractNumId w:val="17"/>
+  </w:num>
+  <w:num w:numId="22">
+    <w:abstractNumId w:val="8"/>
+  </w:num>
+  <w:num w:numId="23">
+    <w:abstractNumId w:val="5"/>
   </w:num>
 </w:numbering>
 </file>
@@ -2866,7 +3310,7 @@
     <w:lsdException w:name="Body Text Indent 2" w:semiHidden="1" w:unhideWhenUsed="1"/>
     <w:lsdException w:name="Body Text Indent 3" w:semiHidden="1" w:unhideWhenUsed="1"/>
     <w:lsdException w:name="Block Text" w:semiHidden="1" w:unhideWhenUsed="1"/>
-    <w:lsdException w:name="Hyperlink" w:semiHidden="1" w:unhideWhenUsed="1"/>
+    <w:lsdException w:name="Hyperlink" w:semiHidden="1" w:uiPriority="0" w:unhideWhenUsed="1"/>
     <w:lsdException w:name="FollowedHyperlink" w:semiHidden="1" w:unhideWhenUsed="1"/>
     <w:lsdException w:name="Strong" w:uiPriority="22" w:qFormat="1"/>
     <w:lsdException w:name="Emphasis" w:uiPriority="20" w:qFormat="1"/>
@@ -3728,6 +4172,18 @@
       <w:u w:val="single"/>
     </w:rPr>
   </w:style>
+  <w:style w:type="character" w:styleId="Hipervnculovisitado">
+    <w:name w:val="FollowedHyperlink"/>
+    <w:basedOn w:val="Fuentedeprrafopredeter"/>
+    <w:uiPriority w:val="99"/>
+    <w:semiHidden/>
+    <w:unhideWhenUsed/>
+    <w:rsid w:val="00A559C6"/>
+    <w:rPr>
+      <w:color w:val="954F72" w:themeColor="followedHyperlink"/>
+      <w:u w:val="single"/>
+    </w:rPr>
+  </w:style>
 </w:styles>
 </file>
 

--- a/Segunda Entrega/Plan de Medición y Análisis.docx
+++ b/Segunda Entrega/Plan de Medición y Análisis.docx
@@ -43,7 +43,7 @@
         <w:rPr>
           <w:sz w:val="28"/>
         </w:rPr>
-        <w:t xml:space="preserve"> 1.0</w:t>
+        <w:t xml:space="preserve"> 1.2</w:t>
       </w:r>
     </w:p>
     <w:p>
@@ -322,6 +322,12 @@
               <w:pStyle w:val="Tabletext"/>
               <w:jc w:val="center"/>
             </w:pPr>
+          </w:p>
+          <w:p>
+            <w:pPr>
+              <w:pStyle w:val="Tabletext"/>
+              <w:jc w:val="center"/>
+            </w:pPr>
             <w:r>
               <w:t>16/09/2014</w:t>
             </w:r>
@@ -331,6 +337,12 @@
           <w:tcPr>
             <w:tcW w:w="1152" w:type="dxa"/>
           </w:tcPr>
+          <w:p>
+            <w:pPr>
+              <w:pStyle w:val="Tabletext"/>
+              <w:jc w:val="center"/>
+            </w:pPr>
+          </w:p>
           <w:p>
             <w:pPr>
               <w:pStyle w:val="Tabletext"/>
@@ -382,7 +394,11 @@
           <w:p>
             <w:pPr>
               <w:pStyle w:val="Tabletext"/>
-            </w:pPr>
+              <w:jc w:val="center"/>
+            </w:pPr>
+            <w:r>
+              <w:t>17/09/2014</w:t>
+            </w:r>
           </w:p>
         </w:tc>
         <w:tc>
@@ -392,7 +408,11 @@
           <w:p>
             <w:pPr>
               <w:pStyle w:val="Tabletext"/>
-            </w:pPr>
+              <w:jc w:val="center"/>
+            </w:pPr>
+            <w:r>
+              <w:t>1.2</w:t>
+            </w:r>
           </w:p>
         </w:tc>
         <w:tc>
@@ -403,6 +423,9 @@
             <w:pPr>
               <w:pStyle w:val="Tabletext"/>
             </w:pPr>
+            <w:r>
+              <w:t xml:space="preserve">Se inicia con el desarrollo de las métricas </w:t>
+            </w:r>
           </w:p>
         </w:tc>
         <w:tc>
@@ -413,6 +436,9 @@
             <w:pPr>
               <w:pStyle w:val="Tabletext"/>
             </w:pPr>
+            <w:r>
+              <w:t>Andres Fernando López Avila</w:t>
+            </w:r>
           </w:p>
         </w:tc>
       </w:tr>
@@ -1200,19 +1226,7 @@
           <w:rPr>
             <w:rStyle w:val="Hipervnculo"/>
           </w:rPr>
-          <w:t>DA_PROC</w:t>
-        </w:r>
-        <w:r>
-          <w:rPr>
-            <w:rStyle w:val="Hipervnculo"/>
-          </w:rPr>
-          <w:t>E</w:t>
-        </w:r>
-        <w:r>
-          <w:rPr>
-            <w:rStyle w:val="Hipervnculo"/>
-          </w:rPr>
-          <w:t>SO_14-6-12678_000000000_10671393</w:t>
+          <w:t>DA_PROCESO_14-6-12678_000000000_10671393</w:t>
         </w:r>
       </w:hyperlink>
       <w:r>
@@ -1344,15 +1358,6 @@
     </w:p>
     <w:p>
       <w:pPr>
-        <w:pStyle w:val="Textoindependiente"/>
-        <w:numPr>
-          <w:ilvl w:val="0"/>
-          <w:numId w:val="22"/>
-        </w:numPr>
-      </w:pPr>
-    </w:p>
-    <w:p>
-      <w:pPr>
         <w:pStyle w:val="Ttulo2"/>
       </w:pPr>
       <w:r>
@@ -1427,23 +1432,9 @@
     </w:p>
     <w:p>
       <w:pPr>
-        <w:pStyle w:val="Ttulo1"/>
-      </w:pPr>
-      <w:r>
-        <w:t>Metas de Gestión y submetas</w:t>
-      </w:r>
-    </w:p>
-    <w:p>
-      <w:pPr>
-        <w:pStyle w:val="InfoBlue"/>
-      </w:pPr>
-      <w:r>
-        <w:t>[Estado de las metas del programa de medición en relación con el proyecto en términos de rendimiento, la mejora y la calidad.]</w:t>
-      </w:r>
-    </w:p>
-    <w:p>
-      <w:pPr>
         <w:pStyle w:val="Textoindependiente"/>
+        <w:ind w:left="1440"/>
+        <w:jc w:val="both"/>
       </w:pPr>
       <w:bookmarkStart w:id="3" w:name="_GoBack"/>
       <w:bookmarkEnd w:id="3"/>
@@ -1453,7 +1444,139 @@
         <w:pStyle w:val="Ttulo1"/>
       </w:pPr>
       <w:r>
+        <w:t>Metas de Gestión y submetas</w:t>
+      </w:r>
+    </w:p>
+    <w:p>
+      <w:pPr>
+        <w:ind w:left="720"/>
+      </w:pPr>
+      <w:r>
+        <w:t>Las metas del plan de medición y análisis del software serán las de definir las métricas que utilizaremos para:</w:t>
+      </w:r>
+    </w:p>
+    <w:p>
+      <w:pPr>
+        <w:pStyle w:val="Textoindependiente"/>
+        <w:numPr>
+          <w:ilvl w:val="0"/>
+          <w:numId w:val="24"/>
+        </w:numPr>
+      </w:pPr>
+      <w:r>
+        <w:t>Planificar de la manera más adecuada el precio del producto que vamos a desarrollar.</w:t>
+      </w:r>
+    </w:p>
+    <w:p>
+      <w:pPr>
+        <w:pStyle w:val="Textoindependiente"/>
+        <w:numPr>
+          <w:ilvl w:val="0"/>
+          <w:numId w:val="24"/>
+        </w:numPr>
+      </w:pPr>
+      <w:r>
+        <w:t xml:space="preserve">Determinar cuánto puede llegar a costar algún defecto o cambio en el proyecto. </w:t>
+      </w:r>
+    </w:p>
+    <w:p>
+      <w:pPr>
+        <w:pStyle w:val="Textoindependiente"/>
+        <w:numPr>
+          <w:ilvl w:val="0"/>
+          <w:numId w:val="24"/>
+        </w:numPr>
+      </w:pPr>
+      <w:r>
         <w:lastRenderedPageBreak/>
+        <w:t>utilizar datos de métricas para tomar decisiones e implementar medidas correctivas en el proyecto cuando sea necesario.</w:t>
+      </w:r>
+    </w:p>
+    <w:p>
+      <w:pPr>
+        <w:pStyle w:val="Textoindependiente"/>
+        <w:numPr>
+          <w:ilvl w:val="0"/>
+          <w:numId w:val="24"/>
+        </w:numPr>
+      </w:pPr>
+      <w:r>
+        <w:t>Calcular el tiempo necesario para la realización del proyecto y los costos que tendrán cada día de retraso.</w:t>
+      </w:r>
+    </w:p>
+    <w:p>
+      <w:pPr>
+        <w:pStyle w:val="Textoindependiente"/>
+        <w:numPr>
+          <w:ilvl w:val="0"/>
+          <w:numId w:val="24"/>
+        </w:numPr>
+      </w:pPr>
+      <w:r>
+        <w:t xml:space="preserve">Control en el presupuesto </w:t>
+      </w:r>
+      <w:r>
+        <w:t>asegurar que los resultados del proyecto se completen en la fecha y dentro del presupuesto propuesto</w:t>
+      </w:r>
+      <w:r>
+        <w:t xml:space="preserve"> inicialmente.</w:t>
+      </w:r>
+    </w:p>
+    <w:p>
+      <w:pPr>
+        <w:pStyle w:val="Textoindependiente"/>
+        <w:numPr>
+          <w:ilvl w:val="0"/>
+          <w:numId w:val="24"/>
+        </w:numPr>
+      </w:pPr>
+      <w:r>
+        <w:t>Mejorar la calidad del producto de software.</w:t>
+      </w:r>
+    </w:p>
+    <w:p>
+      <w:pPr>
+        <w:pStyle w:val="Textoindependiente"/>
+        <w:numPr>
+          <w:ilvl w:val="0"/>
+          <w:numId w:val="24"/>
+        </w:numPr>
+      </w:pPr>
+      <w:r>
+        <w:t>Proporcionar un código con calidad.</w:t>
+      </w:r>
+    </w:p>
+    <w:p>
+      <w:pPr>
+        <w:pStyle w:val="Textoindependiente"/>
+        <w:numPr>
+          <w:ilvl w:val="0"/>
+          <w:numId w:val="24"/>
+        </w:numPr>
+      </w:pPr>
+      <w:r>
+        <w:t>Facilitar l</w:t>
+      </w:r>
+      <w:r>
+        <w:t xml:space="preserve">a planificación y estimación de proyectos similares </w:t>
+      </w:r>
+      <w:r>
+        <w:t xml:space="preserve">a </w:t>
+      </w:r>
+      <w:r>
+        <w:t>futuros.</w:t>
+      </w:r>
+    </w:p>
+    <w:p>
+      <w:pPr>
+        <w:pStyle w:val="Textoindependiente"/>
+      </w:pPr>
+    </w:p>
+    <w:p>
+      <w:pPr>
+        <w:pStyle w:val="Ttulo1"/>
+      </w:pPr>
+      <w:r>
         <w:t>Métricas</w:t>
       </w:r>
     </w:p>
@@ -1879,6 +2002,7 @@
               <w:pStyle w:val="InfoBlue"/>
             </w:pPr>
             <w:r>
+              <w:lastRenderedPageBreak/>
               <w:t xml:space="preserve">Herramienta de recolección de datos y la forma que se utilizarán. </w:t>
             </w:r>
           </w:p>
@@ -1918,6 +2042,7 @@
               <w:pStyle w:val="Tabletext"/>
             </w:pPr>
             <w:r>
+              <w:lastRenderedPageBreak/>
               <w:t>Responsabilidades</w:t>
             </w:r>
           </w:p>
@@ -2193,7 +2318,7 @@
               <w:rStyle w:val="Nmerodepgina"/>
               <w:noProof/>
             </w:rPr>
-            <w:t>5</w:t>
+            <w:t>6</w:t>
           </w:r>
           <w:r>
             <w:rPr>
@@ -2547,6 +2672,119 @@
     </w:lvl>
   </w:abstractNum>
   <w:abstractNum w:abstractNumId="3">
+    <w:nsid w:val="03E80B1B"/>
+    <w:multiLevelType w:val="hybridMultilevel"/>
+    <w:tmpl w:val="76285128"/>
+    <w:lvl w:ilvl="0" w:tplc="240A0001">
+      <w:start w:val="1"/>
+      <w:numFmt w:val="bullet"/>
+      <w:lvlText w:val=""/>
+      <w:lvlJc w:val="left"/>
+      <w:pPr>
+        <w:ind w:left="1440" w:hanging="360"/>
+      </w:pPr>
+      <w:rPr>
+        <w:rFonts w:ascii="Symbol" w:hAnsi="Symbol" w:hint="default"/>
+      </w:rPr>
+    </w:lvl>
+    <w:lvl w:ilvl="1" w:tplc="240A0003">
+      <w:start w:val="1"/>
+      <w:numFmt w:val="bullet"/>
+      <w:lvlText w:val="o"/>
+      <w:lvlJc w:val="left"/>
+      <w:pPr>
+        <w:ind w:left="2160" w:hanging="360"/>
+      </w:pPr>
+      <w:rPr>
+        <w:rFonts w:ascii="Courier New" w:hAnsi="Courier New" w:cs="Courier New" w:hint="default"/>
+      </w:rPr>
+    </w:lvl>
+    <w:lvl w:ilvl="2" w:tplc="240A0005" w:tentative="1">
+      <w:start w:val="1"/>
+      <w:numFmt w:val="bullet"/>
+      <w:lvlText w:val=""/>
+      <w:lvlJc w:val="left"/>
+      <w:pPr>
+        <w:ind w:left="2880" w:hanging="360"/>
+      </w:pPr>
+      <w:rPr>
+        <w:rFonts w:ascii="Wingdings" w:hAnsi="Wingdings" w:hint="default"/>
+      </w:rPr>
+    </w:lvl>
+    <w:lvl w:ilvl="3" w:tplc="240A0001" w:tentative="1">
+      <w:start w:val="1"/>
+      <w:numFmt w:val="bullet"/>
+      <w:lvlText w:val=""/>
+      <w:lvlJc w:val="left"/>
+      <w:pPr>
+        <w:ind w:left="3600" w:hanging="360"/>
+      </w:pPr>
+      <w:rPr>
+        <w:rFonts w:ascii="Symbol" w:hAnsi="Symbol" w:hint="default"/>
+      </w:rPr>
+    </w:lvl>
+    <w:lvl w:ilvl="4" w:tplc="240A0003" w:tentative="1">
+      <w:start w:val="1"/>
+      <w:numFmt w:val="bullet"/>
+      <w:lvlText w:val="o"/>
+      <w:lvlJc w:val="left"/>
+      <w:pPr>
+        <w:ind w:left="4320" w:hanging="360"/>
+      </w:pPr>
+      <w:rPr>
+        <w:rFonts w:ascii="Courier New" w:hAnsi="Courier New" w:cs="Courier New" w:hint="default"/>
+      </w:rPr>
+    </w:lvl>
+    <w:lvl w:ilvl="5" w:tplc="240A0005" w:tentative="1">
+      <w:start w:val="1"/>
+      <w:numFmt w:val="bullet"/>
+      <w:lvlText w:val=""/>
+      <w:lvlJc w:val="left"/>
+      <w:pPr>
+        <w:ind w:left="5040" w:hanging="360"/>
+      </w:pPr>
+      <w:rPr>
+        <w:rFonts w:ascii="Wingdings" w:hAnsi="Wingdings" w:hint="default"/>
+      </w:rPr>
+    </w:lvl>
+    <w:lvl w:ilvl="6" w:tplc="240A0001" w:tentative="1">
+      <w:start w:val="1"/>
+      <w:numFmt w:val="bullet"/>
+      <w:lvlText w:val=""/>
+      <w:lvlJc w:val="left"/>
+      <w:pPr>
+        <w:ind w:left="5760" w:hanging="360"/>
+      </w:pPr>
+      <w:rPr>
+        <w:rFonts w:ascii="Symbol" w:hAnsi="Symbol" w:hint="default"/>
+      </w:rPr>
+    </w:lvl>
+    <w:lvl w:ilvl="7" w:tplc="240A0003" w:tentative="1">
+      <w:start w:val="1"/>
+      <w:numFmt w:val="bullet"/>
+      <w:lvlText w:val="o"/>
+      <w:lvlJc w:val="left"/>
+      <w:pPr>
+        <w:ind w:left="6480" w:hanging="360"/>
+      </w:pPr>
+      <w:rPr>
+        <w:rFonts w:ascii="Courier New" w:hAnsi="Courier New" w:cs="Courier New" w:hint="default"/>
+      </w:rPr>
+    </w:lvl>
+    <w:lvl w:ilvl="8" w:tplc="240A0005" w:tentative="1">
+      <w:start w:val="1"/>
+      <w:numFmt w:val="bullet"/>
+      <w:lvlText w:val=""/>
+      <w:lvlJc w:val="left"/>
+      <w:pPr>
+        <w:ind w:left="7200" w:hanging="360"/>
+      </w:pPr>
+      <w:rPr>
+        <w:rFonts w:ascii="Wingdings" w:hAnsi="Wingdings" w:hint="default"/>
+      </w:rPr>
+    </w:lvl>
+  </w:abstractNum>
+  <w:abstractNum w:abstractNumId="4">
     <w:nsid w:val="0A117094"/>
     <w:multiLevelType w:val="singleLevel"/>
     <w:tmpl w:val="04090001"/>
@@ -2566,7 +2804,7 @@
       </w:rPr>
     </w:lvl>
   </w:abstractNum>
-  <w:abstractNum w:abstractNumId="4">
+  <w:abstractNum w:abstractNumId="5">
     <w:nsid w:val="17CB6DC4"/>
     <w:multiLevelType w:val="singleLevel"/>
     <w:tmpl w:val="04090001"/>
@@ -2586,7 +2824,7 @@
       </w:rPr>
     </w:lvl>
   </w:abstractNum>
-  <w:abstractNum w:abstractNumId="5">
+  <w:abstractNum w:abstractNumId="6">
     <w:nsid w:val="1FCF7F33"/>
     <w:multiLevelType w:val="hybridMultilevel"/>
     <w:tmpl w:val="4E86DC52"/>
@@ -2699,7 +2937,7 @@
       </w:rPr>
     </w:lvl>
   </w:abstractNum>
-  <w:abstractNum w:abstractNumId="6">
+  <w:abstractNum w:abstractNumId="7">
     <w:nsid w:val="22443AC4"/>
     <w:multiLevelType w:val="singleLevel"/>
     <w:tmpl w:val="04090001"/>
@@ -2719,7 +2957,7 @@
       </w:rPr>
     </w:lvl>
   </w:abstractNum>
-  <w:abstractNum w:abstractNumId="7">
+  <w:abstractNum w:abstractNumId="8">
     <w:nsid w:val="2D4B634E"/>
     <w:multiLevelType w:val="singleLevel"/>
     <w:tmpl w:val="04090001"/>
@@ -2739,7 +2977,7 @@
       </w:rPr>
     </w:lvl>
   </w:abstractNum>
-  <w:abstractNum w:abstractNumId="8">
+  <w:abstractNum w:abstractNumId="9">
     <w:nsid w:val="301A1539"/>
     <w:multiLevelType w:val="hybridMultilevel"/>
     <w:tmpl w:val="CF3E0FC8"/>
@@ -2852,7 +3090,7 @@
       </w:rPr>
     </w:lvl>
   </w:abstractNum>
-  <w:abstractNum w:abstractNumId="9">
+  <w:abstractNum w:abstractNumId="10">
     <w:nsid w:val="31DD2C45"/>
     <w:multiLevelType w:val="singleLevel"/>
     <w:tmpl w:val="04090001"/>
@@ -2872,7 +3110,7 @@
       </w:rPr>
     </w:lvl>
   </w:abstractNum>
-  <w:abstractNum w:abstractNumId="10">
+  <w:abstractNum w:abstractNumId="11">
     <w:nsid w:val="32982B51"/>
     <w:multiLevelType w:val="singleLevel"/>
     <w:tmpl w:val="04090001"/>
@@ -2892,7 +3130,120 @@
       </w:rPr>
     </w:lvl>
   </w:abstractNum>
-  <w:abstractNum w:abstractNumId="11">
+  <w:abstractNum w:abstractNumId="12">
+    <w:nsid w:val="3370146A"/>
+    <w:multiLevelType w:val="hybridMultilevel"/>
+    <w:tmpl w:val="51F80898"/>
+    <w:lvl w:ilvl="0" w:tplc="0C0A0001">
+      <w:start w:val="1"/>
+      <w:numFmt w:val="bullet"/>
+      <w:lvlText w:val=""/>
+      <w:lvlJc w:val="left"/>
+      <w:pPr>
+        <w:ind w:left="2160" w:hanging="360"/>
+      </w:pPr>
+      <w:rPr>
+        <w:rFonts w:ascii="Symbol" w:hAnsi="Symbol" w:hint="default"/>
+      </w:rPr>
+    </w:lvl>
+    <w:lvl w:ilvl="1" w:tplc="0C0A0003">
+      <w:start w:val="1"/>
+      <w:numFmt w:val="bullet"/>
+      <w:lvlText w:val="o"/>
+      <w:lvlJc w:val="left"/>
+      <w:pPr>
+        <w:ind w:left="2880" w:hanging="360"/>
+      </w:pPr>
+      <w:rPr>
+        <w:rFonts w:ascii="Courier New" w:hAnsi="Courier New" w:cs="Arial" w:hint="default"/>
+      </w:rPr>
+    </w:lvl>
+    <w:lvl w:ilvl="2" w:tplc="0C0A0005" w:tentative="1">
+      <w:start w:val="1"/>
+      <w:numFmt w:val="bullet"/>
+      <w:lvlText w:val=""/>
+      <w:lvlJc w:val="left"/>
+      <w:pPr>
+        <w:ind w:left="3600" w:hanging="360"/>
+      </w:pPr>
+      <w:rPr>
+        <w:rFonts w:ascii="Wingdings" w:hAnsi="Wingdings" w:hint="default"/>
+      </w:rPr>
+    </w:lvl>
+    <w:lvl w:ilvl="3" w:tplc="0C0A0001" w:tentative="1">
+      <w:start w:val="1"/>
+      <w:numFmt w:val="bullet"/>
+      <w:lvlText w:val=""/>
+      <w:lvlJc w:val="left"/>
+      <w:pPr>
+        <w:ind w:left="4320" w:hanging="360"/>
+      </w:pPr>
+      <w:rPr>
+        <w:rFonts w:ascii="Symbol" w:hAnsi="Symbol" w:hint="default"/>
+      </w:rPr>
+    </w:lvl>
+    <w:lvl w:ilvl="4" w:tplc="0C0A0003" w:tentative="1">
+      <w:start w:val="1"/>
+      <w:numFmt w:val="bullet"/>
+      <w:lvlText w:val="o"/>
+      <w:lvlJc w:val="left"/>
+      <w:pPr>
+        <w:ind w:left="5040" w:hanging="360"/>
+      </w:pPr>
+      <w:rPr>
+        <w:rFonts w:ascii="Courier New" w:hAnsi="Courier New" w:cs="Arial" w:hint="default"/>
+      </w:rPr>
+    </w:lvl>
+    <w:lvl w:ilvl="5" w:tplc="0C0A0005" w:tentative="1">
+      <w:start w:val="1"/>
+      <w:numFmt w:val="bullet"/>
+      <w:lvlText w:val=""/>
+      <w:lvlJc w:val="left"/>
+      <w:pPr>
+        <w:ind w:left="5760" w:hanging="360"/>
+      </w:pPr>
+      <w:rPr>
+        <w:rFonts w:ascii="Wingdings" w:hAnsi="Wingdings" w:hint="default"/>
+      </w:rPr>
+    </w:lvl>
+    <w:lvl w:ilvl="6" w:tplc="0C0A0001" w:tentative="1">
+      <w:start w:val="1"/>
+      <w:numFmt w:val="bullet"/>
+      <w:lvlText w:val=""/>
+      <w:lvlJc w:val="left"/>
+      <w:pPr>
+        <w:ind w:left="6480" w:hanging="360"/>
+      </w:pPr>
+      <w:rPr>
+        <w:rFonts w:ascii="Symbol" w:hAnsi="Symbol" w:hint="default"/>
+      </w:rPr>
+    </w:lvl>
+    <w:lvl w:ilvl="7" w:tplc="0C0A0003" w:tentative="1">
+      <w:start w:val="1"/>
+      <w:numFmt w:val="bullet"/>
+      <w:lvlText w:val="o"/>
+      <w:lvlJc w:val="left"/>
+      <w:pPr>
+        <w:ind w:left="7200" w:hanging="360"/>
+      </w:pPr>
+      <w:rPr>
+        <w:rFonts w:ascii="Courier New" w:hAnsi="Courier New" w:cs="Arial" w:hint="default"/>
+      </w:rPr>
+    </w:lvl>
+    <w:lvl w:ilvl="8" w:tplc="0C0A0005" w:tentative="1">
+      <w:start w:val="1"/>
+      <w:numFmt w:val="bullet"/>
+      <w:lvlText w:val=""/>
+      <w:lvlJc w:val="left"/>
+      <w:pPr>
+        <w:ind w:left="7920" w:hanging="360"/>
+      </w:pPr>
+      <w:rPr>
+        <w:rFonts w:ascii="Wingdings" w:hAnsi="Wingdings" w:hint="default"/>
+      </w:rPr>
+    </w:lvl>
+  </w:abstractNum>
+  <w:abstractNum w:abstractNumId="13">
     <w:nsid w:val="3375481C"/>
     <w:multiLevelType w:val="singleLevel"/>
     <w:tmpl w:val="E6747DA6"/>
@@ -2912,7 +3263,7 @@
       </w:rPr>
     </w:lvl>
   </w:abstractNum>
-  <w:abstractNum w:abstractNumId="12">
+  <w:abstractNum w:abstractNumId="14">
     <w:nsid w:val="369D5471"/>
     <w:multiLevelType w:val="singleLevel"/>
     <w:tmpl w:val="04090001"/>
@@ -2932,7 +3283,7 @@
       </w:rPr>
     </w:lvl>
   </w:abstractNum>
-  <w:abstractNum w:abstractNumId="13">
+  <w:abstractNum w:abstractNumId="15">
     <w:nsid w:val="42B97F7B"/>
     <w:multiLevelType w:val="singleLevel"/>
     <w:tmpl w:val="04090001"/>
@@ -2952,7 +3303,7 @@
       </w:rPr>
     </w:lvl>
   </w:abstractNum>
-  <w:abstractNum w:abstractNumId="14">
+  <w:abstractNum w:abstractNumId="16">
     <w:nsid w:val="49E170D0"/>
     <w:multiLevelType w:val="singleLevel"/>
     <w:tmpl w:val="04090001"/>
@@ -2972,7 +3323,7 @@
       </w:rPr>
     </w:lvl>
   </w:abstractNum>
-  <w:abstractNum w:abstractNumId="15">
+  <w:abstractNum w:abstractNumId="17">
     <w:nsid w:val="4F64732B"/>
     <w:multiLevelType w:val="singleLevel"/>
     <w:tmpl w:val="04090001"/>
@@ -2992,7 +3343,7 @@
       </w:rPr>
     </w:lvl>
   </w:abstractNum>
-  <w:abstractNum w:abstractNumId="16">
+  <w:abstractNum w:abstractNumId="18">
     <w:nsid w:val="52DF734E"/>
     <w:multiLevelType w:val="singleLevel"/>
     <w:tmpl w:val="04090001"/>
@@ -3012,7 +3363,7 @@
       </w:rPr>
     </w:lvl>
   </w:abstractNum>
-  <w:abstractNum w:abstractNumId="17">
+  <w:abstractNum w:abstractNumId="19">
     <w:nsid w:val="6D2F7D46"/>
     <w:multiLevelType w:val="singleLevel"/>
     <w:tmpl w:val="04090001"/>
@@ -3032,7 +3383,7 @@
       </w:rPr>
     </w:lvl>
   </w:abstractNum>
-  <w:abstractNum w:abstractNumId="18">
+  <w:abstractNum w:abstractNumId="20">
     <w:nsid w:val="71F21F2A"/>
     <w:multiLevelType w:val="singleLevel"/>
     <w:tmpl w:val="04090001"/>
@@ -3052,7 +3403,7 @@
       </w:rPr>
     </w:lvl>
   </w:abstractNum>
-  <w:abstractNum w:abstractNumId="19">
+  <w:abstractNum w:abstractNumId="21">
     <w:nsid w:val="743601FB"/>
     <w:multiLevelType w:val="singleLevel"/>
     <w:tmpl w:val="04090001"/>
@@ -3072,7 +3423,7 @@
       </w:rPr>
     </w:lvl>
   </w:abstractNum>
-  <w:abstractNum w:abstractNumId="20">
+  <w:abstractNum w:abstractNumId="22">
     <w:nsid w:val="756150CA"/>
     <w:multiLevelType w:val="singleLevel"/>
     <w:tmpl w:val="04090001"/>
@@ -3092,7 +3443,7 @@
       </w:rPr>
     </w:lvl>
   </w:abstractNum>
-  <w:abstractNum w:abstractNumId="21">
+  <w:abstractNum w:abstractNumId="23">
     <w:nsid w:val="7BE434D7"/>
     <w:multiLevelType w:val="singleLevel"/>
     <w:tmpl w:val="04090001"/>
@@ -3134,16 +3485,16 @@
     </w:lvlOverride>
   </w:num>
   <w:num w:numId="3">
-    <w:abstractNumId w:val="11"/>
+    <w:abstractNumId w:val="13"/>
   </w:num>
   <w:num w:numId="4">
-    <w:abstractNumId w:val="21"/>
+    <w:abstractNumId w:val="23"/>
   </w:num>
   <w:num w:numId="5">
-    <w:abstractNumId w:val="16"/>
+    <w:abstractNumId w:val="18"/>
   </w:num>
   <w:num w:numId="6">
-    <w:abstractNumId w:val="15"/>
+    <w:abstractNumId w:val="17"/>
   </w:num>
   <w:num w:numId="7">
     <w:abstractNumId w:val="1"/>
@@ -3166,49 +3517,55 @@
     <w:abstractNumId w:val="2"/>
   </w:num>
   <w:num w:numId="9">
+    <w:abstractNumId w:val="22"/>
+  </w:num>
+  <w:num w:numId="10">
+    <w:abstractNumId w:val="4"/>
+  </w:num>
+  <w:num w:numId="11">
+    <w:abstractNumId w:val="14"/>
+  </w:num>
+  <w:num w:numId="12">
+    <w:abstractNumId w:val="11"/>
+  </w:num>
+  <w:num w:numId="13">
+    <w:abstractNumId w:val="21"/>
+  </w:num>
+  <w:num w:numId="14">
+    <w:abstractNumId w:val="10"/>
+  </w:num>
+  <w:num w:numId="15">
+    <w:abstractNumId w:val="5"/>
+  </w:num>
+  <w:num w:numId="16">
     <w:abstractNumId w:val="20"/>
   </w:num>
-  <w:num w:numId="10">
+  <w:num w:numId="17">
+    <w:abstractNumId w:val="16"/>
+  </w:num>
+  <w:num w:numId="18">
+    <w:abstractNumId w:val="7"/>
+  </w:num>
+  <w:num w:numId="19">
+    <w:abstractNumId w:val="15"/>
+  </w:num>
+  <w:num w:numId="20">
+    <w:abstractNumId w:val="8"/>
+  </w:num>
+  <w:num w:numId="21">
+    <w:abstractNumId w:val="19"/>
+  </w:num>
+  <w:num w:numId="22">
+    <w:abstractNumId w:val="9"/>
+  </w:num>
+  <w:num w:numId="23">
+    <w:abstractNumId w:val="6"/>
+  </w:num>
+  <w:num w:numId="24">
     <w:abstractNumId w:val="3"/>
   </w:num>
-  <w:num w:numId="11">
+  <w:num w:numId="25">
     <w:abstractNumId w:val="12"/>
-  </w:num>
-  <w:num w:numId="12">
-    <w:abstractNumId w:val="10"/>
-  </w:num>
-  <w:num w:numId="13">
-    <w:abstractNumId w:val="19"/>
-  </w:num>
-  <w:num w:numId="14">
-    <w:abstractNumId w:val="9"/>
-  </w:num>
-  <w:num w:numId="15">
-    <w:abstractNumId w:val="4"/>
-  </w:num>
-  <w:num w:numId="16">
-    <w:abstractNumId w:val="18"/>
-  </w:num>
-  <w:num w:numId="17">
-    <w:abstractNumId w:val="14"/>
-  </w:num>
-  <w:num w:numId="18">
-    <w:abstractNumId w:val="6"/>
-  </w:num>
-  <w:num w:numId="19">
-    <w:abstractNumId w:val="13"/>
-  </w:num>
-  <w:num w:numId="20">
-    <w:abstractNumId w:val="7"/>
-  </w:num>
-  <w:num w:numId="21">
-    <w:abstractNumId w:val="17"/>
-  </w:num>
-  <w:num w:numId="22">
-    <w:abstractNumId w:val="8"/>
-  </w:num>
-  <w:num w:numId="23">
-    <w:abstractNumId w:val="5"/>
   </w:num>
 </w:numbering>
 </file>

--- a/Segunda Entrega/Plan de Medición y Análisis.docx
+++ b/Segunda Entrega/Plan de Medición y Análisis.docx
@@ -16,11 +16,21 @@
         <w:pStyle w:val="Puesto"/>
         <w:jc w:val="right"/>
       </w:pPr>
-      <w:fldSimple w:instr=" TITLE  \* MERGEFORMAT ">
-        <w:r>
-          <w:t>Plan</w:t>
-        </w:r>
-      </w:fldSimple>
+      <w:r>
+        <w:fldChar w:fldCharType="begin"/>
+      </w:r>
+      <w:r>
+        <w:instrText xml:space="preserve"> TITLE  \* MERGEFORMAT </w:instrText>
+      </w:r>
+      <w:r>
+        <w:fldChar w:fldCharType="separate"/>
+      </w:r>
+      <w:r>
+        <w:t>Plan</w:t>
+      </w:r>
+      <w:r>
+        <w:fldChar w:fldCharType="end"/>
+      </w:r>
       <w:r>
         <w:t xml:space="preserve"> Medición y Análisis</w:t>
       </w:r>
@@ -43,7 +53,7 @@
         <w:rPr>
           <w:sz w:val="28"/>
         </w:rPr>
-        <w:t xml:space="preserve"> 1.3</w:t>
+        <w:t xml:space="preserve"> 1.4</w:t>
       </w:r>
     </w:p>
     <w:p>
@@ -54,6 +64,8 @@
           <w:sz w:val="28"/>
         </w:rPr>
       </w:pPr>
+      <w:bookmarkStart w:id="0" w:name="_GoBack"/>
+      <w:bookmarkEnd w:id="0"/>
     </w:p>
     <w:p/>
     <w:p>
@@ -131,7 +143,7 @@
     </w:p>
     <w:tbl>
       <w:tblPr>
-        <w:tblW w:w="0" w:type="auto"/>
+        <w:tblW w:w="9504" w:type="dxa"/>
         <w:tblBorders>
           <w:top w:val="single" w:sz="6" w:space="0" w:color="auto"/>
           <w:left w:val="single" w:sz="6" w:space="0" w:color="auto"/>
@@ -497,6 +509,54 @@
             </w:pPr>
             <w:r>
               <w:t>Andres Fernando López Avila</w:t>
+            </w:r>
+          </w:p>
+        </w:tc>
+      </w:tr>
+      <w:tr>
+        <w:tc>
+          <w:tcPr>
+            <w:tcW w:w="2304" w:type="dxa"/>
+          </w:tcPr>
+          <w:p>
+            <w:pPr>
+              <w:jc w:val="center"/>
+            </w:pPr>
+            <w:r>
+              <w:t>04/octubre/2014</w:t>
+            </w:r>
+          </w:p>
+        </w:tc>
+        <w:tc>
+          <w:tcPr>
+            <w:tcW w:w="1152" w:type="dxa"/>
+          </w:tcPr>
+          <w:p>
+            <w:pPr>
+              <w:jc w:val="center"/>
+            </w:pPr>
+            <w:r>
+              <w:t>1.4</w:t>
+            </w:r>
+          </w:p>
+        </w:tc>
+        <w:tc>
+          <w:tcPr>
+            <w:tcW w:w="3744" w:type="dxa"/>
+          </w:tcPr>
+          <w:p>
+            <w:r>
+              <w:t>Se agrega el identificador</w:t>
+            </w:r>
+          </w:p>
+        </w:tc>
+        <w:tc>
+          <w:tcPr>
+            <w:tcW w:w="2304" w:type="dxa"/>
+          </w:tcPr>
+          <w:p>
+            <w:r>
+              <w:t>Juan Esteban Moreno</w:t>
             </w:r>
           </w:p>
         </w:tc>
@@ -886,8 +946,6 @@
       <w:r>
         <w:fldChar w:fldCharType="end"/>
       </w:r>
-      <w:bookmarkStart w:id="0" w:name="_GoBack"/>
-      <w:bookmarkEnd w:id="0"/>
     </w:p>
     <w:p>
       <w:pPr>
@@ -20647,7 +20705,7 @@
           <w:insideV w:val="single" w:sz="6" w:space="0" w:color="000000"/>
         </w:tblBorders>
         <w:tblLayout w:type="fixed"/>
-        <w:tblLook w:val="00BF" w:firstRow="1" w:lastRow="0" w:firstColumn="1" w:lastColumn="0" w:noHBand="0" w:noVBand="0"/>
+        <w:tblLook w:val="00A0" w:firstRow="1" w:lastRow="0" w:firstColumn="1" w:lastColumn="0" w:noHBand="0" w:noVBand="0"/>
       </w:tblPr>
       <w:tblGrid>
         <w:gridCol w:w="1993"/>
@@ -20902,7 +20960,7 @@
           <w:insideV w:val="single" w:sz="6" w:space="0" w:color="000000"/>
         </w:tblBorders>
         <w:tblLayout w:type="fixed"/>
-        <w:tblLook w:val="00BF" w:firstRow="1" w:lastRow="0" w:firstColumn="1" w:lastColumn="0" w:noHBand="0" w:noVBand="0"/>
+        <w:tblLook w:val="00A0" w:firstRow="1" w:lastRow="0" w:firstColumn="1" w:lastColumn="0" w:noHBand="0" w:noVBand="0"/>
       </w:tblPr>
       <w:tblGrid>
         <w:gridCol w:w="1993"/>
@@ -21204,7 +21262,7 @@
           <w:insideV w:val="single" w:sz="6" w:space="0" w:color="000000"/>
         </w:tblBorders>
         <w:tblLayout w:type="fixed"/>
-        <w:tblLook w:val="00BF" w:firstRow="1" w:lastRow="0" w:firstColumn="1" w:lastColumn="0" w:noHBand="0" w:noVBand="0"/>
+        <w:tblLook w:val="00A0" w:firstRow="1" w:lastRow="0" w:firstColumn="1" w:lastColumn="0" w:noHBand="0" w:noVBand="0"/>
       </w:tblPr>
       <w:tblGrid>
         <w:gridCol w:w="1993"/>
@@ -21856,7 +21914,7 @@
             <w:ind w:right="68"/>
           </w:pPr>
           <w:r>
-            <w:t xml:space="preserve">  Versión:           1.0</w:t>
+            <w:t xml:space="preserve">  Versión:           1.4</w:t>
           </w:r>
         </w:p>
       </w:tc>
@@ -21867,11 +21925,21 @@
           <w:tcW w:w="6379" w:type="dxa"/>
         </w:tcPr>
         <w:p>
-          <w:fldSimple w:instr=" TITLE  \* MERGEFORMAT ">
-            <w:r>
-              <w:t>Plan</w:t>
-            </w:r>
-          </w:fldSimple>
+          <w:r>
+            <w:fldChar w:fldCharType="begin"/>
+          </w:r>
+          <w:r>
+            <w:instrText xml:space="preserve"> TITLE  \* MERGEFORMAT </w:instrText>
+          </w:r>
+          <w:r>
+            <w:fldChar w:fldCharType="separate"/>
+          </w:r>
+          <w:r>
+            <w:t>Plan</w:t>
+          </w:r>
+          <w:r>
+            <w:fldChar w:fldCharType="end"/>
+          </w:r>
           <w:r>
             <w:t xml:space="preserve"> de Medición y Análisis </w:t>
           </w:r>
@@ -21883,7 +21951,19 @@
         </w:tcPr>
         <w:p>
           <w:r>
-            <w:t xml:space="preserve">  Date:  15/09/2014</w:t>
+            <w:t xml:space="preserve">  Date:  </w:t>
+          </w:r>
+          <w:r>
+            <w:t>04</w:t>
+          </w:r>
+          <w:r>
+            <w:t>/</w:t>
+          </w:r>
+          <w:r>
+            <w:t>octubre</w:t>
+          </w:r>
+          <w:r>
+            <w:t>/2014</w:t>
           </w:r>
         </w:p>
       </w:tc>
@@ -21896,23 +21976,7 @@
         </w:tcPr>
         <w:p>
           <w:r>
-            <w:t>&lt;</w:t>
-          </w:r>
-          <w:proofErr w:type="spellStart"/>
-          <w:r>
-            <w:t>document</w:t>
-          </w:r>
-          <w:proofErr w:type="spellEnd"/>
-          <w:r>
-            <w:t xml:space="preserve"> </w:t>
-          </w:r>
-          <w:proofErr w:type="spellStart"/>
-          <w:r>
-            <w:t>identifier</w:t>
-          </w:r>
-          <w:proofErr w:type="spellEnd"/>
-          <w:r>
-            <w:t>&gt;</w:t>
+            <w:t>ENT2005</w:t>
           </w:r>
         </w:p>
       </w:tc>
